--- a/server/templates/CR6.docx
+++ b/server/templates/CR6.docx
@@ -399,6 +399,12 @@
               </w:rPr>
               <w:t>former_name</w:t>
             </w:r>
+            <w:r>
+              <w:rPr>
+                <w:u w:val="single"/>
+              </w:rPr>
+              <w:t>s</w:t>
+            </w:r>
             <w:proofErr w:type="spellEnd"/>
             <w:r>
               <w:rPr>
@@ -563,7 +569,19 @@
               <w:rPr>
                 <w:u w:val="single"/>
               </w:rPr>
-              <w:t>{nationality}</w:t>
+              <w:t>{</w:t>
+            </w:r>
+            <w:r>
+              <w:rPr>
+                <w:u w:val="single"/>
+              </w:rPr>
+              <w:t>nationality</w:t>
+            </w:r>
+            <w:r>
+              <w:rPr>
+                <w:u w:val="single"/>
+              </w:rPr>
+              <w:t>}</w:t>
             </w:r>
           </w:p>
         </w:tc>
@@ -774,7 +792,35 @@
               <w:rPr>
                 <w:u w:val="single"/>
               </w:rPr>
-              <w:t>phone_number</w:t>
+              <w:t>area_code</w:t>
+            </w:r>
+            <w:proofErr w:type="spellEnd"/>
+            <w:r>
+              <w:rPr>
+                <w:u w:val="single"/>
+              </w:rPr>
+              <w:t>}</w:t>
+            </w:r>
+            <w:r>
+              <w:rPr>
+                <w:u w:val="single"/>
+              </w:rPr>
+              <w:t>{</w:t>
+            </w:r>
+            <w:proofErr w:type="spellStart"/>
+            <w:r>
+              <w:rPr>
+                <w:u w:val="single"/>
+              </w:rPr>
+              <w:t>phone</w:t>
+            </w:r>
+            <w:bookmarkStart w:id="0" w:name="_GoBack"/>
+            <w:bookmarkEnd w:id="0"/>
+            <w:r>
+              <w:rPr>
+                <w:u w:val="single"/>
+              </w:rPr>
+              <w:t>_number</w:t>
             </w:r>
             <w:proofErr w:type="spellEnd"/>
             <w:r>
@@ -824,15 +870,7 @@
               <w:rPr>
                 <w:u w:val="single"/>
               </w:rPr>
-              <w:t>e</w:t>
-            </w:r>
-            <w:bookmarkStart w:id="0" w:name="_GoBack"/>
-            <w:bookmarkEnd w:id="0"/>
-            <w:r>
-              <w:rPr>
-                <w:u w:val="single"/>
-              </w:rPr>
-              <w:t>mail_address</w:t>
+              <w:t>email_address</w:t>
             </w:r>
             <w:proofErr w:type="spellEnd"/>
             <w:r>

--- a/server/templates/CR6.docx
+++ b/server/templates/CR6.docx
@@ -70,172 +70,96 @@
           <w:b/>
           <w:u w:val="single"/>
         </w:rPr>
-        <w:t>{</w:t>
-      </w:r>
-      <w:proofErr w:type="spellStart"/>
+        <w:t>{company_name</w:t>
+      </w:r>
+      <w:r>
+        <w:rPr>
+          <w:u w:val="single"/>
+        </w:rPr>
+        <w:t>}</w:t>
+      </w:r>
+      <w:r>
+        <w:t xml:space="preserve"> </w:t>
+      </w:r>
+      <w:r>
+        <w:t>{company_type</w:t>
+      </w:r>
+      <w:r>
+        <w:t>}</w:t>
+      </w:r>
+      <w:r>
+        <w:t>*</w:t>
+      </w:r>
+    </w:p>
+    <w:p>
+      <w:pPr>
+        <w:pStyle w:val="Form-txt-1"/>
+      </w:pPr>
+      <w:r>
+        <w:t>N</w:t>
+      </w:r>
+      <w:r>
+        <w:t xml:space="preserve">umber of the company: </w:t>
+      </w:r>
       <w:r>
         <w:rPr>
           <w:b/>
           <w:u w:val="single"/>
         </w:rPr>
-        <w:t>company_name</w:t>
-      </w:r>
-      <w:proofErr w:type="spellEnd"/>
-      <w:r>
-        <w:rPr>
-          <w:u w:val="single"/>
-        </w:rPr>
-        <w:t>}</w:t>
-      </w:r>
-      <w:r>
-        <w:t xml:space="preserve"> </w:t>
-      </w:r>
-      <w:r>
-        <w:t>{</w:t>
-      </w:r>
-      <w:proofErr w:type="spellStart"/>
-      <w:r>
-        <w:t>company_</w:t>
-      </w:r>
-      <w:proofErr w:type="gramStart"/>
-      <w:r>
-        <w:t>type</w:t>
-      </w:r>
-      <w:proofErr w:type="spellEnd"/>
-      <w:r>
-        <w:t>}</w:t>
-      </w:r>
-      <w:r>
-        <w:t>*</w:t>
-      </w:r>
-      <w:proofErr w:type="gramEnd"/>
-    </w:p>
-    <w:p>
-      <w:pPr>
-        <w:pStyle w:val="Form-txt-1"/>
-      </w:pPr>
-      <w:r>
-        <w:t>N</w:t>
-      </w:r>
-      <w:r>
-        <w:t xml:space="preserve">umber of the company: </w:t>
+        <w:t>{registration_no}</w:t>
       </w:r>
       <w:r>
         <w:rPr>
           <w:b/>
           <w:u w:val="single"/>
         </w:rPr>
-        <w:t>{</w:t>
-      </w:r>
-      <w:proofErr w:type="spellStart"/>
+        <w:t>*</w:t>
+      </w:r>
+    </w:p>
+    <w:p>
+      <w:pPr>
+        <w:pStyle w:val="Form-txt-1"/>
+      </w:pPr>
+    </w:p>
+    <w:p>
+      <w:pPr>
+        <w:pStyle w:val="Form-txt-1"/>
+        <w:rPr>
+          <w:b/>
+        </w:rPr>
+      </w:pPr>
+      <w:r>
+        <w:rPr>
+          <w:b/>
+        </w:rPr>
+        <w:t>To the Registrar of Companies</w:t>
+      </w:r>
+    </w:p>
+    <w:p>
+      <w:pPr>
+        <w:pStyle w:val="Form-txt-1"/>
+      </w:pPr>
       <w:r>
         <w:rPr>
           <w:b/>
           <w:u w:val="single"/>
         </w:rPr>
-        <w:t>registration_</w:t>
-      </w:r>
-      <w:proofErr w:type="gramStart"/>
+        <w:t>{company_name}</w:t>
+      </w:r>
+      <w:r>
+        <w:t xml:space="preserve"> </w:t>
+      </w:r>
+      <w:bookmarkStart w:id="0" w:name="_GoBack"/>
+      <w:bookmarkEnd w:id="0"/>
+      <w:r>
+        <w:t>{company_type}</w:t>
+      </w:r>
+      <w:r>
+        <w:t>*</w:t>
+      </w:r>
       <w:r>
         <w:rPr>
           <w:b/>
-          <w:u w:val="single"/>
-        </w:rPr>
-        <w:t>no</w:t>
-      </w:r>
-      <w:proofErr w:type="spellEnd"/>
-      <w:r>
-        <w:rPr>
-          <w:b/>
-          <w:u w:val="single"/>
-        </w:rPr>
-        <w:t>}</w:t>
-      </w:r>
-      <w:r>
-        <w:rPr>
-          <w:b/>
-          <w:u w:val="single"/>
-        </w:rPr>
-        <w:t>*</w:t>
-      </w:r>
-      <w:proofErr w:type="gramEnd"/>
-    </w:p>
-    <w:p>
-      <w:pPr>
-        <w:pStyle w:val="Form-txt-1"/>
-      </w:pPr>
-    </w:p>
-    <w:p>
-      <w:pPr>
-        <w:pStyle w:val="Form-txt-1"/>
-        <w:rPr>
-          <w:b/>
-        </w:rPr>
-      </w:pPr>
-      <w:r>
-        <w:rPr>
-          <w:b/>
-        </w:rPr>
-        <w:t>To the Registrar of Companies</w:t>
-      </w:r>
-    </w:p>
-    <w:p>
-      <w:pPr>
-        <w:pStyle w:val="Form-txt-1"/>
-      </w:pPr>
-      <w:r>
-        <w:rPr>
-          <w:b/>
-          <w:u w:val="single"/>
-        </w:rPr>
-        <w:t>{</w:t>
-      </w:r>
-      <w:proofErr w:type="spellStart"/>
-      <w:r>
-        <w:rPr>
-          <w:b/>
-          <w:u w:val="single"/>
-        </w:rPr>
-        <w:t>company_name</w:t>
-      </w:r>
-      <w:proofErr w:type="spellEnd"/>
-      <w:r>
-        <w:rPr>
-          <w:b/>
-          <w:u w:val="single"/>
-        </w:rPr>
-        <w:t>}</w:t>
-      </w:r>
-      <w:r>
-        <w:t>.</w:t>
-      </w:r>
-    </w:p>
-    <w:p>
-      <w:pPr>
-        <w:pStyle w:val="Form-txt-2"/>
-      </w:pPr>
-      <w:r>
-        <w:t>{</w:t>
-      </w:r>
-      <w:proofErr w:type="spellStart"/>
-      <w:r>
-        <w:t>company_</w:t>
-      </w:r>
-      <w:proofErr w:type="gramStart"/>
-      <w:r>
-        <w:t>type</w:t>
-      </w:r>
-      <w:proofErr w:type="spellEnd"/>
-      <w:r>
-        <w:t>}</w:t>
-      </w:r>
-      <w:r>
-        <w:t>*</w:t>
-      </w:r>
-      <w:proofErr w:type="gramEnd"/>
-      <w:r>
-        <w:rPr>
-          <w:b/>
         </w:rPr>
         <w:t xml:space="preserve"> </w:t>
       </w:r>
@@ -254,26 +178,10 @@
         <w:pStyle w:val="Form-txt-hdg"/>
       </w:pPr>
       <w:r>
-        <w:t>{#</w:t>
-      </w:r>
-      <w:proofErr w:type="gramStart"/>
-      <w:r>
-        <w:t>directors}</w:t>
-      </w:r>
-      <w:r>
-        <w:t>Director</w:t>
-      </w:r>
-      <w:proofErr w:type="gramEnd"/>
-      <w:r>
-        <w:t xml:space="preserve"> {</w:t>
-      </w:r>
-      <w:proofErr w:type="spellStart"/>
-      <w:r>
-        <w:t>num</w:t>
-      </w:r>
-      <w:proofErr w:type="spellEnd"/>
-      <w:r>
-        <w:t>}</w:t>
+        <w:t>{#directors}</w:t>
+      </w:r>
+      <w:r>
+        <w:t>Director {num}</w:t>
       </w:r>
     </w:p>
     <w:tbl>
@@ -340,21 +248,7 @@
               <w:rPr>
                 <w:u w:val="single"/>
               </w:rPr>
-              <w:t>ation} {surname} {</w:t>
-            </w:r>
-            <w:proofErr w:type="spellStart"/>
-            <w:r>
-              <w:rPr>
-                <w:u w:val="single"/>
-              </w:rPr>
-              <w:t>other_names</w:t>
-            </w:r>
-            <w:proofErr w:type="spellEnd"/>
-            <w:r>
-              <w:rPr>
-                <w:u w:val="single"/>
-              </w:rPr>
-              <w:t>}</w:t>
+              <w:t>ation} {surname} {other_names}</w:t>
             </w:r>
           </w:p>
         </w:tc>
@@ -390,14 +284,7 @@
               <w:rPr>
                 <w:u w:val="single"/>
               </w:rPr>
-              <w:t>{</w:t>
-            </w:r>
-            <w:proofErr w:type="spellStart"/>
-            <w:r>
-              <w:rPr>
-                <w:u w:val="single"/>
-              </w:rPr>
-              <w:t>former_name</w:t>
+              <w:t>{former_name</w:t>
             </w:r>
             <w:r>
               <w:rPr>
@@ -405,7 +292,6 @@
               </w:rPr>
               <w:t>s</w:t>
             </w:r>
-            <w:proofErr w:type="spellEnd"/>
             <w:r>
               <w:rPr>
                 <w:u w:val="single"/>
@@ -452,21 +338,7 @@
               <w:rPr>
                 <w:u w:val="single"/>
               </w:rPr>
-              <w:t>P.O BOX {</w:t>
-            </w:r>
-            <w:proofErr w:type="spellStart"/>
-            <w:r>
-              <w:rPr>
-                <w:u w:val="single"/>
-              </w:rPr>
-              <w:t>postal_code</w:t>
-            </w:r>
-            <w:proofErr w:type="spellEnd"/>
-            <w:r>
-              <w:rPr>
-                <w:u w:val="single"/>
-              </w:rPr>
-              <w:t>} – {box}</w:t>
+              <w:t>P.O BOX {postal_code} – {box}</w:t>
             </w:r>
           </w:p>
           <w:p>
@@ -617,21 +489,7 @@
               <w:rPr>
                 <w:u w:val="single"/>
               </w:rPr>
-              <w:t>{</w:t>
-            </w:r>
-            <w:proofErr w:type="spellStart"/>
-            <w:r>
-              <w:rPr>
-                <w:u w:val="single"/>
-              </w:rPr>
-              <w:t>id_number</w:t>
-            </w:r>
-            <w:proofErr w:type="spellEnd"/>
-            <w:r>
-              <w:rPr>
-                <w:u w:val="single"/>
-              </w:rPr>
-              <w:t>}</w:t>
+              <w:t>{id_number}</w:t>
             </w:r>
           </w:p>
         </w:tc>
@@ -700,21 +558,7 @@
               <w:rPr>
                 <w:u w:val="single"/>
               </w:rPr>
-              <w:t>{</w:t>
-            </w:r>
-            <w:proofErr w:type="spellStart"/>
-            <w:r>
-              <w:rPr>
-                <w:u w:val="single"/>
-              </w:rPr>
-              <w:t>dob</w:t>
-            </w:r>
-            <w:proofErr w:type="spellEnd"/>
-            <w:r>
-              <w:rPr>
-                <w:u w:val="single"/>
-              </w:rPr>
-              <w:t>}</w:t>
+              <w:t>{dob}</w:t>
             </w:r>
             <w:r>
               <w:rPr>
@@ -725,28 +569,12 @@
             <w:r>
               <w:t>[</w:t>
             </w:r>
-            <w:proofErr w:type="spellStart"/>
             <w:r>
               <w:rPr>
                 <w:i/>
               </w:rPr>
-              <w:t>dd</w:t>
-            </w:r>
-            <w:proofErr w:type="spellEnd"/>
-            <w:r>
-              <w:rPr>
-                <w:i/>
-              </w:rPr>
-              <w:t>/mm/</w:t>
-            </w:r>
-            <w:proofErr w:type="spellStart"/>
-            <w:r>
-              <w:rPr>
-                <w:i/>
-              </w:rPr>
-              <w:t>yyyy</w:t>
-            </w:r>
-            <w:proofErr w:type="spellEnd"/>
+              <w:t>dd/mm/yyyy</w:t>
+            </w:r>
             <w:r>
               <w:t>]</w:t>
             </w:r>
@@ -764,8 +592,11 @@
               <w:pStyle w:val="Form-txt-2"/>
             </w:pPr>
             <w:r>
+              <w:t xml:space="preserve">Telephone number </w:t>
+            </w:r>
+            <w:r>
               <w:lastRenderedPageBreak/>
-              <w:t>Telephone number of director##</w:t>
+              <w:t>of director##</w:t>
             </w:r>
           </w:p>
         </w:tc>
@@ -785,16 +616,9 @@
               <w:rPr>
                 <w:u w:val="single"/>
               </w:rPr>
-              <w:t>{</w:t>
-            </w:r>
-            <w:proofErr w:type="spellStart"/>
-            <w:r>
-              <w:rPr>
-                <w:u w:val="single"/>
-              </w:rPr>
-              <w:t>area_code</w:t>
-            </w:r>
-            <w:proofErr w:type="spellEnd"/>
+              <w:lastRenderedPageBreak/>
+              <w:t>{area_code</w:t>
+            </w:r>
             <w:r>
               <w:rPr>
                 <w:u w:val="single"/>
@@ -805,24 +629,8 @@
               <w:rPr>
                 <w:u w:val="single"/>
               </w:rPr>
-              <w:t>{</w:t>
-            </w:r>
-            <w:proofErr w:type="spellStart"/>
-            <w:r>
-              <w:rPr>
-                <w:u w:val="single"/>
-              </w:rPr>
-              <w:t>phone</w:t>
-            </w:r>
-            <w:bookmarkStart w:id="0" w:name="_GoBack"/>
-            <w:bookmarkEnd w:id="0"/>
-            <w:r>
-              <w:rPr>
-                <w:u w:val="single"/>
-              </w:rPr>
-              <w:t>_number</w:t>
-            </w:r>
-            <w:proofErr w:type="spellEnd"/>
+              <w:t>{phone_number</w:t>
+            </w:r>
             <w:r>
               <w:rPr>
                 <w:u w:val="single"/>
@@ -843,6 +651,7 @@
               <w:pStyle w:val="Form-txt-2"/>
             </w:pPr>
             <w:r>
+              <w:lastRenderedPageBreak/>
               <w:t>E-mail address of director</w:t>
             </w:r>
           </w:p>
@@ -863,21 +672,7 @@
               <w:rPr>
                 <w:u w:val="single"/>
               </w:rPr>
-              <w:t>{</w:t>
-            </w:r>
-            <w:proofErr w:type="spellStart"/>
-            <w:r>
-              <w:rPr>
-                <w:u w:val="single"/>
-              </w:rPr>
-              <w:t>email_address</w:t>
-            </w:r>
-            <w:proofErr w:type="spellEnd"/>
-            <w:r>
-              <w:rPr>
-                <w:u w:val="single"/>
-              </w:rPr>
-              <w:t>}</w:t>
+              <w:t>{email_address}</w:t>
             </w:r>
           </w:p>
         </w:tc>
@@ -990,255 +785,173 @@
           <w:b/>
           <w:u w:val="single"/>
         </w:rPr>
-        <w:t>{</w:t>
-      </w:r>
-      <w:proofErr w:type="spellStart"/>
-      <w:r>
+        <w:t>{secretary_name}</w:t>
+      </w:r>
+    </w:p>
+    <w:p>
+      <w:pPr>
+        <w:pStyle w:val="Form-txt-1"/>
+      </w:pPr>
+      <w:r>
+        <w:t xml:space="preserve">Address of the person lodging this notice: </w:t>
+      </w:r>
+    </w:p>
+    <w:p>
+      <w:pPr>
+        <w:pStyle w:val="Form-txt-1"/>
         <w:rPr>
           <w:b/>
           <w:u w:val="single"/>
         </w:rPr>
-        <w:t>secretary_name</w:t>
-      </w:r>
-      <w:proofErr w:type="spellEnd"/>
+      </w:pPr>
       <w:r>
         <w:rPr>
           <w:b/>
           <w:u w:val="single"/>
         </w:rPr>
-        <w:t>}</w:t>
-      </w:r>
-    </w:p>
-    <w:p>
-      <w:pPr>
-        <w:pStyle w:val="Form-txt-1"/>
-      </w:pPr>
-      <w:r>
-        <w:t xml:space="preserve">Address of the person lodging this notice: </w:t>
-      </w:r>
-    </w:p>
-    <w:p>
-      <w:pPr>
-        <w:pStyle w:val="Form-txt-1"/>
+        <w:t>P.O BOX</w:t>
+      </w:r>
+      <w:r>
         <w:rPr>
           <w:b/>
           <w:u w:val="single"/>
         </w:rPr>
-      </w:pPr>
-      <w:r>
+        <w:t xml:space="preserve"> {secretary_postal_code} – {secretary_box}</w:t>
+      </w:r>
+    </w:p>
+    <w:p>
+      <w:pPr>
+        <w:pStyle w:val="Form-txt-1"/>
+        <w:ind w:left="0" w:firstLine="0"/>
         <w:rPr>
           <w:b/>
           <w:u w:val="single"/>
         </w:rPr>
-        <w:t>P.O BOX</w:t>
-      </w:r>
+      </w:pPr>
       <w:r>
         <w:rPr>
           <w:b/>
           <w:u w:val="single"/>
         </w:rPr>
-        <w:t xml:space="preserve"> {</w:t>
-      </w:r>
-      <w:proofErr w:type="spellStart"/>
+        <w:t>{secretary_town}</w:t>
+      </w:r>
       <w:r>
         <w:rPr>
           <w:b/>
           <w:u w:val="single"/>
         </w:rPr>
-        <w:t>secretary_postal_code</w:t>
-      </w:r>
-      <w:proofErr w:type="spellEnd"/>
+        <w:t xml:space="preserve">  {secretary_country</w:t>
+      </w:r>
       <w:r>
         <w:rPr>
           <w:b/>
           <w:u w:val="single"/>
         </w:rPr>
-        <w:t>} – {</w:t>
-      </w:r>
-      <w:proofErr w:type="spellStart"/>
+        <w:t>}</w:t>
+      </w:r>
       <w:r>
         <w:rPr>
           <w:b/>
           <w:u w:val="single"/>
         </w:rPr>
-        <w:t>secretary_box</w:t>
-      </w:r>
-      <w:proofErr w:type="spellEnd"/>
+        <w:t>.</w:t>
+      </w:r>
+    </w:p>
+    <w:p>
+      <w:pPr>
+        <w:pStyle w:val="Form-txt-1"/>
+      </w:pPr>
+      <w:r>
+        <w:t xml:space="preserve">Telephone no. of the person##: </w:t>
+      </w:r>
       <w:r>
         <w:rPr>
           <w:b/>
           <w:u w:val="single"/>
         </w:rPr>
-        <w:t>}</w:t>
-      </w:r>
-    </w:p>
-    <w:p>
-      <w:pPr>
-        <w:pStyle w:val="Form-txt-1"/>
-        <w:ind w:left="0" w:firstLine="0"/>
+        <w:t>{secretary_phone}</w:t>
+      </w:r>
+      <w:r>
         <w:rPr>
           <w:b/>
           <w:u w:val="single"/>
         </w:rPr>
-      </w:pPr>
+        <w:t>.</w:t>
+      </w:r>
+    </w:p>
+    <w:p>
+      <w:pPr>
+        <w:pStyle w:val="Form-txt-2"/>
+      </w:pPr>
+      <w:r>
+        <w:t xml:space="preserve">Email address of the person: </w:t>
+      </w:r>
       <w:r>
         <w:rPr>
           <w:b/>
           <w:u w:val="single"/>
         </w:rPr>
-        <w:t>{</w:t>
-      </w:r>
-      <w:proofErr w:type="spellStart"/>
+        <w:t>{secretary_email}</w:t>
+      </w:r>
       <w:r>
         <w:rPr>
           <w:b/>
           <w:u w:val="single"/>
         </w:rPr>
-        <w:t>secretary_town</w:t>
-      </w:r>
-      <w:proofErr w:type="spellEnd"/>
+        <w:t>.</w:t>
+      </w:r>
+    </w:p>
+    <w:p>
+      <w:pPr>
+        <w:pStyle w:val="Form-txt-2"/>
+      </w:pPr>
+    </w:p>
+    <w:p>
+      <w:pPr>
+        <w:pStyle w:val="Form-txt-2"/>
+      </w:pPr>
+      <w:r>
+        <w:t>Signed: ________________________</w:t>
+      </w:r>
+      <w:r>
+        <w:t>__________________</w:t>
+      </w:r>
+    </w:p>
+    <w:p>
+      <w:pPr>
+        <w:pStyle w:val="Tbl-ital"/>
+      </w:pPr>
+      <w:r>
+        <w:t>[State here the capacity in which the signatory is signing this notice</w:t>
+      </w:r>
+      <w:r>
+        <w:t xml:space="preserve"> on behalf of the company</w:t>
+      </w:r>
+      <w:r>
+        <w:t>]</w:t>
+      </w:r>
+    </w:p>
+    <w:p>
+      <w:pPr>
+        <w:spacing w:after="0" w:line="240" w:lineRule="auto"/>
+        <w:rPr>
+          <w:rFonts w:ascii="Times New Roman" w:eastAsia="Times New Roman" w:hAnsi="Times New Roman"/>
+          <w:sz w:val="20"/>
+        </w:rPr>
+      </w:pPr>
+    </w:p>
+    <w:p>
+      <w:pPr>
+        <w:pStyle w:val="Form-txt-2"/>
+      </w:pPr>
+      <w:r>
+        <w:t xml:space="preserve">Dated: </w:t>
+      </w:r>
       <w:r>
         <w:rPr>
           <w:b/>
           <w:u w:val="single"/>
         </w:rPr>
-        <w:t>}</w:t>
-      </w:r>
-      <w:r>
-        <w:rPr>
-          <w:b/>
-          <w:u w:val="single"/>
-        </w:rPr>
-        <w:t>.</w:t>
-      </w:r>
-    </w:p>
-    <w:p>
-      <w:pPr>
-        <w:pStyle w:val="Form-txt-1"/>
-      </w:pPr>
-      <w:r>
-        <w:t xml:space="preserve">Telephone no. of the person##: </w:t>
-      </w:r>
-      <w:r>
-        <w:rPr>
-          <w:b/>
-          <w:u w:val="single"/>
-        </w:rPr>
-        <w:t>{</w:t>
-      </w:r>
-      <w:proofErr w:type="spellStart"/>
-      <w:r>
-        <w:rPr>
-          <w:b/>
-          <w:u w:val="single"/>
-        </w:rPr>
-        <w:t>secretary_phone</w:t>
-      </w:r>
-      <w:proofErr w:type="spellEnd"/>
-      <w:r>
-        <w:rPr>
-          <w:b/>
-          <w:u w:val="single"/>
-        </w:rPr>
-        <w:t>}</w:t>
-      </w:r>
-      <w:r>
-        <w:rPr>
-          <w:b/>
-          <w:u w:val="single"/>
-        </w:rPr>
-        <w:t>.</w:t>
-      </w:r>
-    </w:p>
-    <w:p>
-      <w:pPr>
-        <w:pStyle w:val="Form-txt-2"/>
-      </w:pPr>
-      <w:r>
-        <w:t xml:space="preserve">Email address of the person: </w:t>
-      </w:r>
-      <w:r>
-        <w:rPr>
-          <w:b/>
-          <w:u w:val="single"/>
-        </w:rPr>
-        <w:t>{</w:t>
-      </w:r>
-      <w:proofErr w:type="spellStart"/>
-      <w:r>
-        <w:rPr>
-          <w:b/>
-          <w:u w:val="single"/>
-        </w:rPr>
-        <w:t>secretary_email</w:t>
-      </w:r>
-      <w:proofErr w:type="spellEnd"/>
-      <w:r>
-        <w:rPr>
-          <w:b/>
-          <w:u w:val="single"/>
-        </w:rPr>
-        <w:t>}</w:t>
-      </w:r>
-      <w:r>
-        <w:rPr>
-          <w:b/>
-          <w:u w:val="single"/>
-        </w:rPr>
-        <w:t>.</w:t>
-      </w:r>
-    </w:p>
-    <w:p>
-      <w:pPr>
-        <w:pStyle w:val="Form-txt-2"/>
-      </w:pPr>
-    </w:p>
-    <w:p>
-      <w:pPr>
-        <w:pStyle w:val="Form-txt-2"/>
-      </w:pPr>
-      <w:r>
-        <w:t>Signed: ________________________</w:t>
-      </w:r>
-      <w:r>
-        <w:t>__________________</w:t>
-      </w:r>
-    </w:p>
-    <w:p>
-      <w:pPr>
-        <w:pStyle w:val="Tbl-ital"/>
-      </w:pPr>
-      <w:r>
-        <w:t>[State here the capacity in which the signatory is signing this notice</w:t>
-      </w:r>
-      <w:r>
-        <w:t xml:space="preserve"> on behalf of the company</w:t>
-      </w:r>
-      <w:r>
-        <w:t>]</w:t>
-      </w:r>
-    </w:p>
-    <w:p>
-      <w:pPr>
-        <w:spacing w:after="0" w:line="240" w:lineRule="auto"/>
-        <w:rPr>
-          <w:rFonts w:ascii="Times New Roman" w:eastAsia="Times New Roman" w:hAnsi="Times New Roman"/>
-          <w:sz w:val="20"/>
-        </w:rPr>
-      </w:pPr>
-    </w:p>
-    <w:p>
-      <w:pPr>
-        <w:pStyle w:val="Form-txt-2"/>
-      </w:pPr>
-      <w:r>
-        <w:t xml:space="preserve">Dated: </w:t>
-      </w:r>
-      <w:r>
-        <w:rPr>
-          <w:b/>
-          <w:u w:val="single"/>
-        </w:rPr>
         <w:t>{dated}</w:t>
       </w:r>
       <w:r>
@@ -1247,28 +960,12 @@
       <w:r>
         <w:t>[</w:t>
       </w:r>
-      <w:proofErr w:type="spellStart"/>
       <w:r>
         <w:rPr>
           <w:i/>
         </w:rPr>
-        <w:t>dd</w:t>
-      </w:r>
-      <w:proofErr w:type="spellEnd"/>
-      <w:r>
-        <w:rPr>
-          <w:i/>
-        </w:rPr>
-        <w:t>/mm/</w:t>
-      </w:r>
-      <w:proofErr w:type="spellStart"/>
-      <w:r>
-        <w:rPr>
-          <w:i/>
-        </w:rPr>
-        <w:t>yyyy</w:t>
-      </w:r>
-      <w:proofErr w:type="spellEnd"/>
+        <w:t>dd/mm/yyyy</w:t>
+      </w:r>
       <w:r>
         <w:t>]</w:t>
       </w:r>
@@ -1342,15 +1039,7 @@
         <w:pStyle w:val="Form-note-par"/>
       </w:pPr>
       <w:r>
-        <w:t>(</w:t>
-      </w:r>
-      <w:proofErr w:type="spellStart"/>
-      <w:r>
-        <w:t>a</w:t>
-      </w:r>
-      <w:proofErr w:type="spellEnd"/>
-      <w:r>
-        <w:t>)</w:t>
+        <w:t>(a)</w:t>
       </w:r>
       <w:r>
         <w:tab/>
@@ -1433,24 +1122,14 @@
       <w:r>
         <w:t xml:space="preserve">a director’s usual residential address </w:t>
       </w:r>
-      <w:proofErr w:type="gramStart"/>
       <w:r>
         <w:t>are</w:t>
       </w:r>
-      <w:proofErr w:type="gramEnd"/>
       <w:r>
         <w:t xml:space="preserve"> </w:t>
       </w:r>
       <w:r>
-        <w:t>to be provided in a separate form (</w:t>
-      </w:r>
-      <w:proofErr w:type="spellStart"/>
-      <w:r>
-        <w:t>Form</w:t>
-      </w:r>
-      <w:proofErr w:type="spellEnd"/>
-      <w:r>
-        <w:t xml:space="preserve"> CR8).</w:t>
+        <w:t>to be provided in a separate form (Form CR8).</w:t>
       </w:r>
     </w:p>
     <w:p>
@@ -1470,15 +1149,7 @@
         <w:pStyle w:val="Form-note-par"/>
       </w:pPr>
       <w:r>
-        <w:t>(</w:t>
-      </w:r>
-      <w:proofErr w:type="spellStart"/>
-      <w:r>
-        <w:t>a</w:t>
-      </w:r>
-      <w:proofErr w:type="spellEnd"/>
-      <w:r>
-        <w:t>)</w:t>
+        <w:t>(a)</w:t>
       </w:r>
       <w:r>
         <w:tab/>
@@ -1490,7 +1161,6 @@
         <w:pStyle w:val="Form-note-par"/>
       </w:pPr>
       <w:r>
-        <w:lastRenderedPageBreak/>
         <w:t>(b)</w:t>
       </w:r>
       <w:r>
@@ -1533,6 +1203,7 @@
         <w:pStyle w:val="Form-note-txt"/>
       </w:pPr>
       <w:r>
+        <w:lastRenderedPageBreak/>
         <w:t>##</w:t>
       </w:r>
       <w:r>
@@ -1568,25 +1239,7 @@
           <w:sz w:val="18"/>
           <w:szCs w:val="18"/>
         </w:rPr>
-        <w:t>(</w:t>
-      </w:r>
-      <w:proofErr w:type="spellStart"/>
-      <w:r>
-        <w:rPr>
-          <w:rFonts w:ascii="Times New Roman" w:eastAsia="Times New Roman" w:hAnsi="Times New Roman"/>
-          <w:sz w:val="18"/>
-          <w:szCs w:val="18"/>
-        </w:rPr>
-        <w:t>a</w:t>
-      </w:r>
-      <w:proofErr w:type="spellEnd"/>
-      <w:r>
-        <w:rPr>
-          <w:rFonts w:ascii="Times New Roman" w:eastAsia="Times New Roman" w:hAnsi="Times New Roman"/>
-          <w:sz w:val="18"/>
-          <w:szCs w:val="18"/>
-        </w:rPr>
-        <w:t>)</w:t>
+        <w:t>(a)</w:t>
       </w:r>
       <w:r>
         <w:rPr>

--- a/server/templates/CR6.docx
+++ b/server/templates/CR6.docx
@@ -149,8 +149,6 @@
       <w:r>
         <w:t xml:space="preserve"> </w:t>
       </w:r>
-      <w:bookmarkStart w:id="0" w:name="_GoBack"/>
-      <w:bookmarkEnd w:id="0"/>
       <w:r>
         <w:t>{company_type}</w:t>
       </w:r>
@@ -560,24 +558,6 @@
               </w:rPr>
               <w:t>{dob}</w:t>
             </w:r>
-            <w:r>
-              <w:rPr>
-                <w:u w:val="single"/>
-              </w:rPr>
-              <w:t xml:space="preserve"> </w:t>
-            </w:r>
-            <w:r>
-              <w:t>[</w:t>
-            </w:r>
-            <w:r>
-              <w:rPr>
-                <w:i/>
-              </w:rPr>
-              <w:t>dd/mm/yyyy</w:t>
-            </w:r>
-            <w:r>
-              <w:t>]</w:t>
-            </w:r>
           </w:p>
         </w:tc>
       </w:tr>
@@ -954,21 +934,8 @@
         </w:rPr>
         <w:t>{dated}</w:t>
       </w:r>
-      <w:r>
-        <w:t xml:space="preserve"> </w:t>
-      </w:r>
-      <w:r>
-        <w:t>[</w:t>
-      </w:r>
-      <w:r>
-        <w:rPr>
-          <w:i/>
-        </w:rPr>
-        <w:t>dd/mm/yyyy</w:t>
-      </w:r>
-      <w:r>
-        <w:t>]</w:t>
-      </w:r>
+      <w:bookmarkStart w:id="0" w:name="_GoBack"/>
+      <w:bookmarkEnd w:id="0"/>
     </w:p>
     <w:p>
       <w:pPr>
